--- a/SE2021-G003-会议记录/软件会议记录1028.docx
+++ b/SE2021-G003-会议记录/软件会议记录1028.docx
@@ -4,6 +4,340 @@
   <w:body>
     <w:p>
       <w:pPr>
+        <w:pStyle w:val="aa"/>
+        <w:ind w:firstLine="360"/>
+        <w:jc w:val="center"/>
+      </w:pPr>
+      <w:r>
+        <w:rPr>
+          <w:rFonts w:ascii="Times New Roman" w:eastAsia="华文新魏" w:hAnsi="Times New Roman"/>
+          <w:b/>
+          <w:noProof/>
+          <w:kern w:val="2"/>
+          <w:sz w:val="72"/>
+          <w:szCs w:val="22"/>
+        </w:rPr>
+        <w:drawing>
+          <wp:inline distT="0" distB="0" distL="0" distR="0" wp14:anchorId="0C77E480" wp14:editId="417E1723">
+            <wp:extent cx="3086100" cy="800100"/>
+            <wp:effectExtent l="0" t="0" r="0" b="0"/>
+            <wp:docPr id="3" name="图片 3"/>
+            <wp:cNvGraphicFramePr>
+              <a:graphicFrameLocks xmlns:a="http://schemas.openxmlformats.org/drawingml/2006/main" noChangeAspect="1"/>
+            </wp:cNvGraphicFramePr>
+            <a:graphic xmlns:a="http://schemas.openxmlformats.org/drawingml/2006/main">
+              <a:graphicData uri="http://schemas.openxmlformats.org/drawingml/2006/picture">
+                <pic:pic xmlns:pic="http://schemas.openxmlformats.org/drawingml/2006/picture">
+                  <pic:nvPicPr>
+                    <pic:cNvPr id="0" name="图片 5"/>
+                    <pic:cNvPicPr>
+                      <a:picLocks noChangeAspect="1" noChangeArrowheads="1"/>
+                    </pic:cNvPicPr>
+                  </pic:nvPicPr>
+                  <pic:blipFill>
+                    <a:blip r:embed="rId6">
+                      <a:extLst>
+                        <a:ext uri="{28A0092B-C50C-407E-A947-70E740481C1C}">
+                          <a14:useLocalDpi xmlns:a14="http://schemas.microsoft.com/office/drawing/2010/main" val="0"/>
+                        </a:ext>
+                      </a:extLst>
+                    </a:blip>
+                    <a:srcRect l="26149" t="7547" b="10188"/>
+                    <a:stretch>
+                      <a:fillRect/>
+                    </a:stretch>
+                  </pic:blipFill>
+                  <pic:spPr bwMode="auto">
+                    <a:xfrm>
+                      <a:off x="0" y="0"/>
+                      <a:ext cx="3086100" cy="800100"/>
+                    </a:xfrm>
+                    <a:prstGeom prst="rect">
+                      <a:avLst/>
+                    </a:prstGeom>
+                    <a:noFill/>
+                    <a:ln>
+                      <a:noFill/>
+                    </a:ln>
+                  </pic:spPr>
+                </pic:pic>
+              </a:graphicData>
+            </a:graphic>
+          </wp:inline>
+        </w:drawing>
+      </w:r>
+    </w:p>
+    <w:p>
+      <w:pPr>
+        <w:pStyle w:val="aa"/>
+        <w:jc w:val="center"/>
+        <w:rPr>
+          <w:rFonts w:hint="eastAsia"/>
+        </w:rPr>
+      </w:pPr>
+      <w:r>
+        <w:rPr>
+          <w:noProof/>
+        </w:rPr>
+        <w:drawing>
+          <wp:inline distT="0" distB="0" distL="0" distR="0" wp14:anchorId="6E85C230" wp14:editId="0498B044">
+            <wp:extent cx="1150620" cy="1127760"/>
+            <wp:effectExtent l="0" t="0" r="0" b="0"/>
+            <wp:docPr id="2" name="图片 2"/>
+            <wp:cNvGraphicFramePr>
+              <a:graphicFrameLocks xmlns:a="http://schemas.openxmlformats.org/drawingml/2006/main" noChangeAspect="1"/>
+            </wp:cNvGraphicFramePr>
+            <a:graphic xmlns:a="http://schemas.openxmlformats.org/drawingml/2006/main">
+              <a:graphicData uri="http://schemas.openxmlformats.org/drawingml/2006/picture">
+                <pic:pic xmlns:pic="http://schemas.openxmlformats.org/drawingml/2006/picture">
+                  <pic:nvPicPr>
+                    <pic:cNvPr id="0" name="图片 6"/>
+                    <pic:cNvPicPr>
+                      <a:picLocks noChangeAspect="1" noChangeArrowheads="1"/>
+                    </pic:cNvPicPr>
+                  </pic:nvPicPr>
+                  <pic:blipFill>
+                    <a:blip r:embed="rId7">
+                      <a:extLst>
+                        <a:ext uri="{28A0092B-C50C-407E-A947-70E740481C1C}">
+                          <a14:useLocalDpi xmlns:a14="http://schemas.microsoft.com/office/drawing/2010/main" val="0"/>
+                        </a:ext>
+                      </a:extLst>
+                    </a:blip>
+                    <a:srcRect/>
+                    <a:stretch>
+                      <a:fillRect/>
+                    </a:stretch>
+                  </pic:blipFill>
+                  <pic:spPr bwMode="auto">
+                    <a:xfrm>
+                      <a:off x="0" y="0"/>
+                      <a:ext cx="1150620" cy="1127760"/>
+                    </a:xfrm>
+                    <a:prstGeom prst="rect">
+                      <a:avLst/>
+                    </a:prstGeom>
+                    <a:noFill/>
+                    <a:ln>
+                      <a:noFill/>
+                    </a:ln>
+                  </pic:spPr>
+                </pic:pic>
+              </a:graphicData>
+            </a:graphic>
+          </wp:inline>
+        </w:drawing>
+      </w:r>
+    </w:p>
+    <w:p>
+      <w:pPr>
+        <w:ind w:firstLine="420"/>
+        <w:jc w:val="center"/>
+        <w:rPr>
+          <w:rFonts w:hint="eastAsia"/>
+        </w:rPr>
+      </w:pPr>
+    </w:p>
+    <w:p>
+      <w:pPr>
+        <w:pStyle w:val="aa"/>
+        <w:ind w:firstLine="220"/>
+        <w:jc w:val="center"/>
+        <w:rPr>
+          <w:sz w:val="44"/>
+          <w:szCs w:val="44"/>
+        </w:rPr>
+      </w:pPr>
+      <w:r>
+        <w:rPr>
+          <w:rFonts w:hint="eastAsia"/>
+          <w:sz w:val="44"/>
+          <w:szCs w:val="44"/>
+        </w:rPr>
+        <w:t>“爱刷题”</w:t>
+      </w:r>
+      <w:r>
+        <w:rPr>
+          <w:rFonts w:hint="eastAsia"/>
+          <w:sz w:val="44"/>
+          <w:szCs w:val="44"/>
+        </w:rPr>
+        <w:t>会议纪要</w:t>
+      </w:r>
+    </w:p>
+    <w:p>
+      <w:pPr>
+        <w:pStyle w:val="aa"/>
+        <w:jc w:val="center"/>
+        <w:rPr>
+          <w:rFonts w:hint="eastAsia"/>
+        </w:rPr>
+      </w:pPr>
+    </w:p>
+    <w:p>
+      <w:pPr>
+        <w:pStyle w:val="aa"/>
+        <w:jc w:val="center"/>
+        <w:rPr>
+          <w:rFonts w:hint="eastAsia"/>
+        </w:rPr>
+      </w:pPr>
+      <w:r>
+        <w:rPr>
+          <w:noProof/>
+        </w:rPr>
+        <w:drawing>
+          <wp:inline distT="0" distB="0" distL="0" distR="0" wp14:anchorId="1C77946A" wp14:editId="28B86B48">
+            <wp:extent cx="2186940" cy="2095500"/>
+            <wp:effectExtent l="0" t="0" r="3810" b="0"/>
+            <wp:docPr id="1" name="图片 1"/>
+            <wp:cNvGraphicFramePr>
+              <a:graphicFrameLocks xmlns:a="http://schemas.openxmlformats.org/drawingml/2006/main" noChangeAspect="1"/>
+            </wp:cNvGraphicFramePr>
+            <a:graphic xmlns:a="http://schemas.openxmlformats.org/drawingml/2006/main">
+              <a:graphicData uri="http://schemas.openxmlformats.org/drawingml/2006/picture">
+                <pic:pic xmlns:pic="http://schemas.openxmlformats.org/drawingml/2006/picture">
+                  <pic:nvPicPr>
+                    <pic:cNvPr id="0" name="图片 3"/>
+                    <pic:cNvPicPr>
+                      <a:picLocks noChangeAspect="1" noChangeArrowheads="1"/>
+                    </pic:cNvPicPr>
+                  </pic:nvPicPr>
+                  <pic:blipFill>
+                    <a:blip r:embed="rId8" cstate="print">
+                      <a:extLst>
+                        <a:ext uri="{28A0092B-C50C-407E-A947-70E740481C1C}">
+                          <a14:useLocalDpi xmlns:a14="http://schemas.microsoft.com/office/drawing/2010/main" val="0"/>
+                        </a:ext>
+                      </a:extLst>
+                    </a:blip>
+                    <a:srcRect/>
+                    <a:stretch>
+                      <a:fillRect/>
+                    </a:stretch>
+                  </pic:blipFill>
+                  <pic:spPr bwMode="auto">
+                    <a:xfrm>
+                      <a:off x="0" y="0"/>
+                      <a:ext cx="2186940" cy="2095500"/>
+                    </a:xfrm>
+                    <a:prstGeom prst="rect">
+                      <a:avLst/>
+                    </a:prstGeom>
+                    <a:noFill/>
+                    <a:ln>
+                      <a:noFill/>
+                    </a:ln>
+                  </pic:spPr>
+                </pic:pic>
+              </a:graphicData>
+            </a:graphic>
+          </wp:inline>
+        </w:drawing>
+      </w:r>
+    </w:p>
+    <w:p>
+      <w:pPr>
+        <w:ind w:firstLine="420"/>
+        <w:jc w:val="center"/>
+        <w:rPr>
+          <w:rFonts w:hint="eastAsia"/>
+        </w:rPr>
+      </w:pPr>
+    </w:p>
+    <w:p>
+      <w:pPr>
+        <w:ind w:firstLine="420"/>
+        <w:jc w:val="center"/>
+      </w:pPr>
+    </w:p>
+    <w:p>
+      <w:pPr>
+        <w:pStyle w:val="aa"/>
+        <w:ind w:leftChars="1400" w:left="2940" w:firstLine="140"/>
+        <w:rPr>
+          <w:sz w:val="28"/>
+          <w:szCs w:val="28"/>
+        </w:rPr>
+      </w:pPr>
+      <w:r>
+        <w:rPr>
+          <w:rFonts w:ascii="Calibri" w:hAnsi="Calibri" w:hint="eastAsia"/>
+          <w:sz w:val="28"/>
+          <w:szCs w:val="28"/>
+        </w:rPr>
+        <w:t>小组编号：</w:t>
+      </w:r>
+      <w:r>
+        <w:rPr>
+          <w:rFonts w:hint="eastAsia"/>
+          <w:sz w:val="28"/>
+          <w:szCs w:val="28"/>
+        </w:rPr>
+        <w:t>g003</w:t>
+      </w:r>
+    </w:p>
+    <w:p>
+      <w:pPr>
+        <w:pStyle w:val="aa"/>
+        <w:ind w:leftChars="1400" w:left="2940" w:firstLine="140"/>
+        <w:rPr>
+          <w:rFonts w:hint="eastAsia"/>
+          <w:sz w:val="28"/>
+          <w:szCs w:val="28"/>
+        </w:rPr>
+      </w:pPr>
+      <w:r>
+        <w:rPr>
+          <w:rFonts w:ascii="Calibri" w:hAnsi="Calibri" w:hint="eastAsia"/>
+          <w:sz w:val="28"/>
+          <w:szCs w:val="28"/>
+        </w:rPr>
+        <w:t>组长：张</w:t>
+      </w:r>
+      <w:proofErr w:type="gramStart"/>
+      <w:r>
+        <w:rPr>
+          <w:rFonts w:ascii="Calibri" w:hAnsi="Calibri" w:hint="eastAsia"/>
+          <w:sz w:val="28"/>
+          <w:szCs w:val="28"/>
+        </w:rPr>
+        <w:t>浩</w:t>
+      </w:r>
+      <w:proofErr w:type="gramEnd"/>
+    </w:p>
+    <w:p>
+      <w:pPr>
+        <w:ind w:left="2661" w:firstLineChars="150" w:firstLine="420"/>
+        <w:jc w:val="left"/>
+        <w:rPr>
+          <w:rFonts w:hint="eastAsia"/>
+          <w:sz w:val="28"/>
+          <w:szCs w:val="28"/>
+        </w:rPr>
+      </w:pPr>
+      <w:r>
+        <w:rPr>
+          <w:rFonts w:hint="eastAsia"/>
+          <w:sz w:val="28"/>
+          <w:szCs w:val="28"/>
+        </w:rPr>
+        <w:t>组员：金方永，陈紫慧</w:t>
+      </w:r>
+    </w:p>
+    <w:p>
+      <w:pPr>
+        <w:widowControl/>
+        <w:jc w:val="left"/>
+        <w:rPr>
+          <w:b/>
+          <w:sz w:val="36"/>
+          <w:szCs w:val="36"/>
+        </w:rPr>
+      </w:pPr>
+    </w:p>
+    <w:p>
+      <w:pPr>
         <w:tabs>
           <w:tab w:val="center" w:pos="4153"/>
         </w:tabs>
@@ -21,6 +355,7 @@
           <w:sz w:val="36"/>
           <w:szCs w:val="36"/>
         </w:rPr>
+        <w:lastRenderedPageBreak/>
         <w:t>G</w:t>
       </w:r>
       <w:r>
@@ -977,11 +1312,6 @@
             </w:r>
           </w:p>
           <w:p>
-            <w:pPr>
-              <w:rPr>
-                <w:rFonts w:hint="eastAsia"/>
-              </w:rPr>
-            </w:pPr>
             <w:r>
               <w:rPr>
                 <w:rFonts w:hint="eastAsia"/>
@@ -1049,11 +1379,6 @@
             </w:tcBorders>
           </w:tcPr>
           <w:p>
-            <w:pPr>
-              <w:rPr>
-                <w:rFonts w:hint="eastAsia"/>
-              </w:rPr>
-            </w:pPr>
             <w:r>
               <w:rPr>
                 <w:rFonts w:hint="eastAsia"/>
@@ -1865,6 +2190,73 @@
       <w:szCs w:val="18"/>
     </w:rPr>
   </w:style>
+  <w:style w:type="paragraph" w:styleId="a8">
+    <w:name w:val="Title"/>
+    <w:basedOn w:val="a"/>
+    <w:next w:val="a"/>
+    <w:link w:val="1"/>
+    <w:uiPriority w:val="10"/>
+    <w:qFormat/>
+    <w:rsid w:val="006E6854"/>
+    <w:pPr>
+      <w:spacing w:before="240" w:after="60"/>
+      <w:jc w:val="center"/>
+      <w:outlineLvl w:val="0"/>
+    </w:pPr>
+    <w:rPr>
+      <w:rFonts w:ascii="Cambria" w:eastAsia="宋体" w:hAnsi="Cambria" w:cs="Times New Roman"/>
+      <w:b/>
+      <w:bCs/>
+      <w:sz w:val="32"/>
+      <w:szCs w:val="32"/>
+    </w:rPr>
+  </w:style>
+  <w:style w:type="character" w:customStyle="1" w:styleId="a9">
+    <w:name w:val="标题 字符"/>
+    <w:basedOn w:val="a0"/>
+    <w:uiPriority w:val="10"/>
+    <w:rsid w:val="006E6854"/>
+    <w:rPr>
+      <w:rFonts w:asciiTheme="majorHAnsi" w:eastAsiaTheme="majorEastAsia" w:hAnsiTheme="majorHAnsi" w:cstheme="majorBidi"/>
+      <w:b/>
+      <w:bCs/>
+      <w:sz w:val="32"/>
+      <w:szCs w:val="32"/>
+    </w:rPr>
+  </w:style>
+  <w:style w:type="character" w:customStyle="1" w:styleId="1">
+    <w:name w:val="标题 字符1"/>
+    <w:link w:val="a8"/>
+    <w:uiPriority w:val="10"/>
+    <w:locked/>
+    <w:rsid w:val="006E6854"/>
+    <w:rPr>
+      <w:rFonts w:ascii="Cambria" w:eastAsia="宋体" w:hAnsi="Cambria" w:cs="Times New Roman"/>
+      <w:b/>
+      <w:bCs/>
+      <w:sz w:val="32"/>
+      <w:szCs w:val="32"/>
+    </w:rPr>
+  </w:style>
+  <w:style w:type="paragraph" w:styleId="aa">
+    <w:name w:val="Normal (Web)"/>
+    <w:basedOn w:val="a"/>
+    <w:uiPriority w:val="99"/>
+    <w:semiHidden/>
+    <w:unhideWhenUsed/>
+    <w:rsid w:val="006E6854"/>
+    <w:pPr>
+      <w:widowControl/>
+      <w:spacing w:before="100" w:beforeAutospacing="1" w:after="100" w:afterAutospacing="1"/>
+      <w:jc w:val="left"/>
+    </w:pPr>
+    <w:rPr>
+      <w:rFonts w:ascii="宋体" w:eastAsia="宋体" w:hAnsi="宋体" w:cs="宋体"/>
+      <w:kern w:val="0"/>
+      <w:sz w:val="24"/>
+      <w:szCs w:val="24"/>
+    </w:rPr>
+  </w:style>
 </w:styles>
 </file>
 
